--- a/Final Projects/Final Project Reports.docx
+++ b/Final Projects/Final Project Reports.docx
@@ -2,6 +2,365 @@
 <file path=word/document.xml><?xml version="1.0" encoding="utf-8"?>
 <w:document xmlns:wpc="http://schemas.microsoft.com/office/word/2010/wordprocessingCanvas" xmlns:cx="http://schemas.microsoft.com/office/drawing/2014/chartex" xmlns:cx1="http://schemas.microsoft.com/office/drawing/2015/9/8/chartex" xmlns:cx2="http://schemas.microsoft.com/office/drawing/2015/10/21/chartex" xmlns:cx3="http://schemas.microsoft.com/office/drawing/2016/5/9/chartex" xmlns:cx4="http://schemas.microsoft.com/office/drawing/2016/5/10/chartex" xmlns:cx5="http://schemas.microsoft.com/office/drawing/2016/5/11/chartex" xmlns:cx6="http://schemas.microsoft.com/office/drawing/2016/5/12/chartex" xmlns:cx7="http://schemas.microsoft.com/office/drawing/2016/5/13/chartex" xmlns:cx8="http://schemas.microsoft.com/office/drawing/2016/5/14/chartex" xmlns:mc="http://schemas.openxmlformats.org/markup-compatibility/2006" xmlns:aink="http://schemas.microsoft.com/office/drawing/2016/ink" xmlns:am3d="http://schemas.microsoft.com/office/drawing/2017/model3d" xmlns:o="urn:schemas-microsoft-com:office:office" xmlns:r="http://schemas.openxmlformats.org/officeDocument/2006/relationships" xmlns:m="http://schemas.openxmlformats.org/officeDocument/2006/math" xmlns:v="urn:schemas-microsoft-com:vml" xmlns:wp14="http://schemas.microsoft.com/office/word/2010/wordprocessingDrawing" xmlns:wp="http://schemas.openxmlformats.org/drawingml/2006/wordprocessingDrawing" xmlns:w10="urn:schemas-microsoft-com:office:word" xmlns:w="http://schemas.openxmlformats.org/wordprocessingml/2006/main" xmlns:w14="http://schemas.microsoft.com/office/word/2010/wordml" xmlns:w15="http://schemas.microsoft.com/office/word/2012/wordml" xmlns:w16cex="http://schemas.microsoft.com/office/word/2018/wordml/cex" xmlns:w16cid="http://schemas.microsoft.com/office/word/2016/wordml/cid" xmlns:w16="http://schemas.microsoft.com/office/word/2018/wordml" xmlns:w16se="http://schemas.microsoft.com/office/word/2015/wordml/symex" xmlns:wpg="http://schemas.microsoft.com/office/word/2010/wordprocessingGroup" xmlns:wpi="http://schemas.microsoft.com/office/word/2010/wordprocessingInk" xmlns:wne="http://schemas.microsoft.com/office/word/2006/wordml" xmlns:wps="http://schemas.microsoft.com/office/word/2010/wordprocessingShape" mc:Ignorable="w14 w15 w16se w16cid w16 w16cex wp14">
   <w:body>
+    <w:sdt>
+      <w:sdtPr>
+        <w:id w:val="-1607263897"/>
+        <w:docPartObj>
+          <w:docPartGallery w:val="Cover Pages"/>
+          <w:docPartUnique/>
+        </w:docPartObj>
+      </w:sdtPr>
+      <w:sdtContent>
+        <w:p/>
+        <w:p>
+          <w:pPr>
+            <w:rPr>
+              <w:rFonts w:asciiTheme="majorHAnsi" w:eastAsiaTheme="majorEastAsia" w:hAnsiTheme="majorHAnsi" w:cstheme="majorBidi"/>
+              <w:b/>
+              <w:bCs/>
+              <w:color w:val="2F5496" w:themeColor="accent1" w:themeShade="BF"/>
+              <w:sz w:val="28"/>
+              <w:szCs w:val="28"/>
+              <w:lang w:eastAsia="en-US"/>
+            </w:rPr>
+          </w:pPr>
+          <w:r>
+            <w:rPr>
+              <w:noProof/>
+            </w:rPr>
+            <mc:AlternateContent>
+              <mc:Choice Requires="wps">
+                <w:drawing>
+                  <wp:anchor distT="0" distB="0" distL="182880" distR="182880" simplePos="0" relativeHeight="251660288" behindDoc="0" locked="0" layoutInCell="1" allowOverlap="1" wp14:anchorId="42E4C930" wp14:editId="5E070902">
+                    <wp:simplePos x="0" y="0"/>
+                    <mc:AlternateContent>
+                      <mc:Choice Requires="wp14">
+                        <wp:positionH relativeFrom="margin">
+                          <wp14:pctPosHOffset>7700</wp14:pctPosHOffset>
+                        </wp:positionH>
+                      </mc:Choice>
+                      <mc:Fallback>
+                        <wp:positionH relativeFrom="page">
+                          <wp:posOffset>1371600</wp:posOffset>
+                        </wp:positionH>
+                      </mc:Fallback>
+                    </mc:AlternateContent>
+                    <mc:AlternateContent>
+                      <mc:Choice Requires="wp14">
+                        <wp:positionV relativeFrom="page">
+                          <wp14:pctPosVOffset>54000</wp14:pctPosVOffset>
+                        </wp:positionV>
+                      </mc:Choice>
+                      <mc:Fallback>
+                        <wp:positionV relativeFrom="page">
+                          <wp:posOffset>5431155</wp:posOffset>
+                        </wp:positionV>
+                      </mc:Fallback>
+                    </mc:AlternateContent>
+                    <wp:extent cx="4686300" cy="6720840"/>
+                    <wp:effectExtent l="0" t="0" r="10160" b="3810"/>
+                    <wp:wrapSquare wrapText="bothSides"/>
+                    <wp:docPr id="131" name="Text Box 131"/>
+                    <wp:cNvGraphicFramePr/>
+                    <a:graphic xmlns:a="http://schemas.openxmlformats.org/drawingml/2006/main">
+                      <a:graphicData uri="http://schemas.microsoft.com/office/word/2010/wordprocessingShape">
+                        <wps:wsp>
+                          <wps:cNvSpPr txBox="1"/>
+                          <wps:spPr>
+                            <a:xfrm>
+                              <a:off x="0" y="0"/>
+                              <a:ext cx="4686300" cy="6720840"/>
+                            </a:xfrm>
+                            <a:prstGeom prst="rect">
+                              <a:avLst/>
+                            </a:prstGeom>
+                            <a:noFill/>
+                            <a:ln w="6350">
+                              <a:noFill/>
+                            </a:ln>
+                            <a:effectLst/>
+                          </wps:spPr>
+                          <wps:style>
+                            <a:lnRef idx="0">
+                              <a:schemeClr val="accent1"/>
+                            </a:lnRef>
+                            <a:fillRef idx="0">
+                              <a:schemeClr val="accent1"/>
+                            </a:fillRef>
+                            <a:effectRef idx="0">
+                              <a:schemeClr val="accent1"/>
+                            </a:effectRef>
+                            <a:fontRef idx="minor">
+                              <a:schemeClr val="dk1"/>
+                            </a:fontRef>
+                          </wps:style>
+                          <wps:txbx>
+                            <w:txbxContent>
+                              <w:p>
+                                <w:pPr>
+                                  <w:pStyle w:val="NoSpacing"/>
+                                  <w:spacing w:before="40" w:after="560" w:line="216" w:lineRule="auto"/>
+                                  <w:rPr>
+                                    <w:color w:val="4472C4" w:themeColor="accent1"/>
+                                    <w:sz w:val="60"/>
+                                    <w:szCs w:val="60"/>
+                                  </w:rPr>
+                                </w:pPr>
+                                <w:sdt>
+                                  <w:sdtPr>
+                                    <w:rPr>
+                                      <w:color w:val="4472C4" w:themeColor="accent1"/>
+                                      <w:sz w:val="60"/>
+                                      <w:szCs w:val="60"/>
+                                    </w:rPr>
+                                    <w:alias w:val="Title"/>
+                                    <w:tag w:val=""/>
+                                    <w:id w:val="151731938"/>
+                                    <w:dataBinding w:prefixMappings="xmlns:ns0='http://purl.org/dc/elements/1.1/' xmlns:ns1='http://schemas.openxmlformats.org/package/2006/metadata/core-properties' " w:xpath="/ns1:coreProperties[1]/ns0:title[1]" w:storeItemID="{6C3C8BC8-F283-45AE-878A-BAB7291924A1}"/>
+                                    <w:text/>
+                                  </w:sdtPr>
+                                  <w:sdtContent>
+                                    <w:r>
+                                      <w:rPr>
+                                        <w:color w:val="4472C4" w:themeColor="accent1"/>
+                                        <w:sz w:val="60"/>
+                                        <w:szCs w:val="60"/>
+                                      </w:rPr>
+                                      <w:t>Toronto Neighborhood Analysis for Chinese Parent Immigrants</w:t>
+                                    </w:r>
+                                  </w:sdtContent>
+                                </w:sdt>
+                              </w:p>
+                              <w:sdt>
+                                <w:sdtPr>
+                                  <w:rPr>
+                                    <w:caps/>
+                                    <w:color w:val="1F4E79" w:themeColor="accent5" w:themeShade="80"/>
+                                    <w:sz w:val="28"/>
+                                    <w:szCs w:val="28"/>
+                                  </w:rPr>
+                                  <w:alias w:val="Subtitle"/>
+                                  <w:tag w:val=""/>
+                                  <w:id w:val="-2090151685"/>
+                                  <w:dataBinding w:prefixMappings="xmlns:ns0='http://purl.org/dc/elements/1.1/' xmlns:ns1='http://schemas.openxmlformats.org/package/2006/metadata/core-properties' " w:xpath="/ns1:coreProperties[1]/ns0:subject[1]" w:storeItemID="{6C3C8BC8-F283-45AE-878A-BAB7291924A1}"/>
+                                  <w:text/>
+                                </w:sdtPr>
+                                <w:sdtContent>
+                                  <w:p>
+                                    <w:pPr>
+                                      <w:pStyle w:val="NoSpacing"/>
+                                      <w:spacing w:before="40" w:after="40"/>
+                                      <w:rPr>
+                                        <w:caps/>
+                                        <w:color w:val="1F4E79" w:themeColor="accent5" w:themeShade="80"/>
+                                        <w:sz w:val="28"/>
+                                        <w:szCs w:val="28"/>
+                                      </w:rPr>
+                                    </w:pPr>
+                                    <w:r>
+                                      <w:rPr>
+                                        <w:caps/>
+                                        <w:color w:val="1F4E79" w:themeColor="accent5" w:themeShade="80"/>
+                                        <w:sz w:val="28"/>
+                                        <w:szCs w:val="28"/>
+                                      </w:rPr>
+                                      <w:t>IBM Data science prosessional certificate capstone</w:t>
+                                    </w:r>
+                                  </w:p>
+                                </w:sdtContent>
+                              </w:sdt>
+                              <w:sdt>
+                                <w:sdtPr>
+                                  <w:rPr>
+                                    <w:caps/>
+                                    <w:color w:val="5B9BD5" w:themeColor="accent5"/>
+                                    <w:sz w:val="24"/>
+                                    <w:szCs w:val="24"/>
+                                  </w:rPr>
+                                  <w:alias w:val="Author"/>
+                                  <w:tag w:val=""/>
+                                  <w:id w:val="-1536112409"/>
+                                  <w:dataBinding w:prefixMappings="xmlns:ns0='http://purl.org/dc/elements/1.1/' xmlns:ns1='http://schemas.openxmlformats.org/package/2006/metadata/core-properties' " w:xpath="/ns1:coreProperties[1]/ns0:creator[1]" w:storeItemID="{6C3C8BC8-F283-45AE-878A-BAB7291924A1}"/>
+                                  <w:text/>
+                                </w:sdtPr>
+                                <w:sdtContent>
+                                  <w:p>
+                                    <w:pPr>
+                                      <w:pStyle w:val="NoSpacing"/>
+                                      <w:spacing w:before="80" w:after="40"/>
+                                      <w:rPr>
+                                        <w:caps/>
+                                        <w:color w:val="5B9BD5" w:themeColor="accent5"/>
+                                        <w:sz w:val="24"/>
+                                        <w:szCs w:val="24"/>
+                                      </w:rPr>
+                                    </w:pPr>
+                                    <w:r>
+                                      <w:rPr>
+                                        <w:caps/>
+                                        <w:color w:val="5B9BD5" w:themeColor="accent5"/>
+                                        <w:sz w:val="24"/>
+                                        <w:szCs w:val="24"/>
+                                      </w:rPr>
+                                      <w:t>Wang Jingwen</w:t>
+                                    </w:r>
+                                  </w:p>
+                                </w:sdtContent>
+                              </w:sdt>
+                            </w:txbxContent>
+                          </wps:txbx>
+                          <wps:bodyPr rot="0" spcFirstLastPara="0" vertOverflow="overflow" horzOverflow="overflow" vert="horz" wrap="square" lIns="0" tIns="0" rIns="0" bIns="0" numCol="1" spcCol="0" rtlCol="0" fromWordArt="0" anchor="t" anchorCtr="0" forceAA="0" compatLnSpc="1">
+                            <a:prstTxWarp prst="textNoShape">
+                              <a:avLst/>
+                            </a:prstTxWarp>
+                            <a:spAutoFit/>
+                          </wps:bodyPr>
+                        </wps:wsp>
+                      </a:graphicData>
+                    </a:graphic>
+                    <wp14:sizeRelH relativeFrom="margin">
+                      <wp14:pctWidth>79000</wp14:pctWidth>
+                    </wp14:sizeRelH>
+                    <wp14:sizeRelV relativeFrom="page">
+                      <wp14:pctHeight>35000</wp14:pctHeight>
+                    </wp14:sizeRelV>
+                  </wp:anchor>
+                </w:drawing>
+              </mc:Choice>
+              <mc:Fallback>
+                <w:pict>
+                  <v:shapetype w14:anchorId="42E4C930" id="_x0000_t202" coordsize="21600,21600" o:spt="202" path="m,l,21600r21600,l21600,xe">
+                    <v:stroke joinstyle="miter"/>
+                    <v:path gradientshapeok="t" o:connecttype="rect"/>
+                  </v:shapetype>
+                  <v:shape id="Text Box 131" o:spid="_x0000_s1026" type="#_x0000_t202" style="position:absolute;margin-left:0;margin-top:0;width:369pt;height:529.2pt;z-index:251660288;visibility:visible;mso-wrap-style:square;mso-width-percent:790;mso-height-percent:350;mso-left-percent:77;mso-top-percent:540;mso-wrap-distance-left:14.4pt;mso-wrap-distance-top:0;mso-wrap-distance-right:14.4pt;mso-wrap-distance-bottom:0;mso-position-horizontal-relative:margin;mso-position-vertical-relative:page;mso-width-percent:790;mso-height-percent:350;mso-left-percent:77;mso-top-percent:540;mso-width-relative:margin;mso-height-relative:page;v-text-anchor:top" o:gfxdata="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" filled="f" stroked="f" strokeweight=".5pt">
+                    <v:textbox style="mso-fit-shape-to-text:t" inset="0,0,0,0">
+                      <w:txbxContent>
+                        <w:p>
+                          <w:pPr>
+                            <w:pStyle w:val="NoSpacing"/>
+                            <w:spacing w:before="40" w:after="560" w:line="216" w:lineRule="auto"/>
+                            <w:rPr>
+                              <w:color w:val="4472C4" w:themeColor="accent1"/>
+                              <w:sz w:val="60"/>
+                              <w:szCs w:val="60"/>
+                            </w:rPr>
+                          </w:pPr>
+                          <w:sdt>
+                            <w:sdtPr>
+                              <w:rPr>
+                                <w:color w:val="4472C4" w:themeColor="accent1"/>
+                                <w:sz w:val="60"/>
+                                <w:szCs w:val="60"/>
+                              </w:rPr>
+                              <w:alias w:val="Title"/>
+                              <w:tag w:val=""/>
+                              <w:id w:val="151731938"/>
+                              <w:dataBinding w:prefixMappings="xmlns:ns0='http://purl.org/dc/elements/1.1/' xmlns:ns1='http://schemas.openxmlformats.org/package/2006/metadata/core-properties' " w:xpath="/ns1:coreProperties[1]/ns0:title[1]" w:storeItemID="{6C3C8BC8-F283-45AE-878A-BAB7291924A1}"/>
+                              <w:text/>
+                            </w:sdtPr>
+                            <w:sdtContent>
+                              <w:r>
+                                <w:rPr>
+                                  <w:color w:val="4472C4" w:themeColor="accent1"/>
+                                  <w:sz w:val="60"/>
+                                  <w:szCs w:val="60"/>
+                                </w:rPr>
+                                <w:t>Toronto Neighborhood Analysis for Chinese Parent Immigrants</w:t>
+                              </w:r>
+                            </w:sdtContent>
+                          </w:sdt>
+                        </w:p>
+                        <w:sdt>
+                          <w:sdtPr>
+                            <w:rPr>
+                              <w:caps/>
+                              <w:color w:val="1F4E79" w:themeColor="accent5" w:themeShade="80"/>
+                              <w:sz w:val="28"/>
+                              <w:szCs w:val="28"/>
+                            </w:rPr>
+                            <w:alias w:val="Subtitle"/>
+                            <w:tag w:val=""/>
+                            <w:id w:val="-2090151685"/>
+                            <w:dataBinding w:prefixMappings="xmlns:ns0='http://purl.org/dc/elements/1.1/' xmlns:ns1='http://schemas.openxmlformats.org/package/2006/metadata/core-properties' " w:xpath="/ns1:coreProperties[1]/ns0:subject[1]" w:storeItemID="{6C3C8BC8-F283-45AE-878A-BAB7291924A1}"/>
+                            <w:text/>
+                          </w:sdtPr>
+                          <w:sdtContent>
+                            <w:p>
+                              <w:pPr>
+                                <w:pStyle w:val="NoSpacing"/>
+                                <w:spacing w:before="40" w:after="40"/>
+                                <w:rPr>
+                                  <w:caps/>
+                                  <w:color w:val="1F4E79" w:themeColor="accent5" w:themeShade="80"/>
+                                  <w:sz w:val="28"/>
+                                  <w:szCs w:val="28"/>
+                                </w:rPr>
+                              </w:pPr>
+                              <w:r>
+                                <w:rPr>
+                                  <w:caps/>
+                                  <w:color w:val="1F4E79" w:themeColor="accent5" w:themeShade="80"/>
+                                  <w:sz w:val="28"/>
+                                  <w:szCs w:val="28"/>
+                                </w:rPr>
+                                <w:t>IBM Data science prosessional certificate capstone</w:t>
+                              </w:r>
+                            </w:p>
+                          </w:sdtContent>
+                        </w:sdt>
+                        <w:sdt>
+                          <w:sdtPr>
+                            <w:rPr>
+                              <w:caps/>
+                              <w:color w:val="5B9BD5" w:themeColor="accent5"/>
+                              <w:sz w:val="24"/>
+                              <w:szCs w:val="24"/>
+                            </w:rPr>
+                            <w:alias w:val="Author"/>
+                            <w:tag w:val=""/>
+                            <w:id w:val="-1536112409"/>
+                            <w:dataBinding w:prefixMappings="xmlns:ns0='http://purl.org/dc/elements/1.1/' xmlns:ns1='http://schemas.openxmlformats.org/package/2006/metadata/core-properties' " w:xpath="/ns1:coreProperties[1]/ns0:creator[1]" w:storeItemID="{6C3C8BC8-F283-45AE-878A-BAB7291924A1}"/>
+                            <w:text/>
+                          </w:sdtPr>
+                          <w:sdtContent>
+                            <w:p>
+                              <w:pPr>
+                                <w:pStyle w:val="NoSpacing"/>
+                                <w:spacing w:before="80" w:after="40"/>
+                                <w:rPr>
+                                  <w:caps/>
+                                  <w:color w:val="5B9BD5" w:themeColor="accent5"/>
+                                  <w:sz w:val="24"/>
+                                  <w:szCs w:val="24"/>
+                                </w:rPr>
+                              </w:pPr>
+                              <w:r>
+                                <w:rPr>
+                                  <w:caps/>
+                                  <w:color w:val="5B9BD5" w:themeColor="accent5"/>
+                                  <w:sz w:val="24"/>
+                                  <w:szCs w:val="24"/>
+                                </w:rPr>
+                                <w:t>Wang Jingwen</w:t>
+                              </w:r>
+                            </w:p>
+                          </w:sdtContent>
+                        </w:sdt>
+                      </w:txbxContent>
+                    </v:textbox>
+                    <w10:wrap type="square" anchorx="margin" anchory="page"/>
+                  </v:shape>
+                </w:pict>
+              </mc:Fallback>
+            </mc:AlternateContent>
+          </w:r>
+          <w:r>
+            <w:br w:type="page"/>
+          </w:r>
+        </w:p>
+      </w:sdtContent>
+    </w:sdt>
     <w:sdt>
       <w:sdtPr>
         <w:id w:val="1622723464"/>
@@ -61,7 +420,7 @@
             </w:rPr>
             <w:fldChar w:fldCharType="separate"/>
           </w:r>
-          <w:hyperlink w:anchor="_Toc57474531" w:history="1">
+          <w:hyperlink w:anchor="_Toc57476496" w:history="1">
             <w:r>
               <w:rPr>
                 <w:rStyle w:val="Hyperlink"/>
@@ -88,7 +447,7 @@
                 <w:noProof/>
                 <w:webHidden/>
               </w:rPr>
-              <w:instrText xml:space="preserve"> PAGEREF _Toc57474531 \h </w:instrText>
+              <w:instrText xml:space="preserve"> PAGEREF _Toc57476496 \h </w:instrText>
             </w:r>
             <w:r>
               <w:rPr>
@@ -134,7 +493,7 @@
               <w:noProof/>
             </w:rPr>
           </w:pPr>
-          <w:hyperlink w:anchor="_Toc57474532" w:history="1">
+          <w:hyperlink w:anchor="_Toc57476497" w:history="1">
             <w:r>
               <w:rPr>
                 <w:rStyle w:val="Hyperlink"/>
@@ -161,7 +520,7 @@
                 <w:noProof/>
                 <w:webHidden/>
               </w:rPr>
-              <w:instrText xml:space="preserve"> PAGEREF _Toc57474532 \h </w:instrText>
+              <w:instrText xml:space="preserve"> PAGEREF _Toc57476497 \h </w:instrText>
             </w:r>
             <w:r>
               <w:rPr>
@@ -207,7 +566,7 @@
               <w:noProof/>
             </w:rPr>
           </w:pPr>
-          <w:hyperlink w:anchor="_Toc57474533" w:history="1">
+          <w:hyperlink w:anchor="_Toc57476498" w:history="1">
             <w:r>
               <w:rPr>
                 <w:rStyle w:val="Hyperlink"/>
@@ -234,7 +593,7 @@
                 <w:noProof/>
                 <w:webHidden/>
               </w:rPr>
-              <w:instrText xml:space="preserve"> PAGEREF _Toc57474533 \h </w:instrText>
+              <w:instrText xml:space="preserve"> PAGEREF _Toc57476498 \h </w:instrText>
             </w:r>
             <w:r>
               <w:rPr>
@@ -280,7 +639,7 @@
               <w:szCs w:val="24"/>
             </w:rPr>
           </w:pPr>
-          <w:hyperlink w:anchor="_Toc57474534" w:history="1">
+          <w:hyperlink w:anchor="_Toc57476499" w:history="1">
             <w:r>
               <w:rPr>
                 <w:rStyle w:val="Hyperlink"/>
@@ -307,7 +666,7 @@
                 <w:noProof/>
                 <w:webHidden/>
               </w:rPr>
-              <w:instrText xml:space="preserve"> PAGEREF _Toc57474534 \h </w:instrText>
+              <w:instrText xml:space="preserve"> PAGEREF _Toc57476499 \h </w:instrText>
             </w:r>
             <w:r>
               <w:rPr>
@@ -353,7 +712,7 @@
               <w:szCs w:val="24"/>
             </w:rPr>
           </w:pPr>
-          <w:hyperlink w:anchor="_Toc57474535" w:history="1">
+          <w:hyperlink w:anchor="_Toc57476500" w:history="1">
             <w:r>
               <w:rPr>
                 <w:rStyle w:val="Hyperlink"/>
@@ -380,7 +739,7 @@
                 <w:noProof/>
                 <w:webHidden/>
               </w:rPr>
-              <w:instrText xml:space="preserve"> PAGEREF _Toc57474535 \h </w:instrText>
+              <w:instrText xml:space="preserve"> PAGEREF _Toc57476500 \h </w:instrText>
             </w:r>
             <w:r>
               <w:rPr>
@@ -426,7 +785,7 @@
               <w:szCs w:val="24"/>
             </w:rPr>
           </w:pPr>
-          <w:hyperlink w:anchor="_Toc57474536" w:history="1">
+          <w:hyperlink w:anchor="_Toc57476501" w:history="1">
             <w:r>
               <w:rPr>
                 <w:rStyle w:val="Hyperlink"/>
@@ -453,7 +812,7 @@
                 <w:noProof/>
                 <w:webHidden/>
               </w:rPr>
-              <w:instrText xml:space="preserve"> PAGEREF _Toc57474536 \h </w:instrText>
+              <w:instrText xml:space="preserve"> PAGEREF _Toc57476501 \h </w:instrText>
             </w:r>
             <w:r>
               <w:rPr>
@@ -474,6 +833,225 @@
                 <w:webHidden/>
               </w:rPr>
               <w:t>5</w:t>
+            </w:r>
+            <w:r>
+              <w:rPr>
+                <w:noProof/>
+                <w:webHidden/>
+              </w:rPr>
+              <w:fldChar w:fldCharType="end"/>
+            </w:r>
+          </w:hyperlink>
+        </w:p>
+        <w:p>
+          <w:pPr>
+            <w:pStyle w:val="TOC1"/>
+            <w:tabs>
+              <w:tab w:val="right" w:leader="dot" w:pos="9350"/>
+            </w:tabs>
+            <w:rPr>
+              <w:rFonts w:cstheme="minorBidi"/>
+              <w:b w:val="0"/>
+              <w:bCs w:val="0"/>
+              <w:i w:val="0"/>
+              <w:iCs w:val="0"/>
+              <w:noProof/>
+            </w:rPr>
+          </w:pPr>
+          <w:hyperlink w:anchor="_Toc57476502" w:history="1">
+            <w:r>
+              <w:rPr>
+                <w:rStyle w:val="Hyperlink"/>
+                <w:noProof/>
+              </w:rPr>
+              <w:t>Cluster Analysis – Narrow Down the Neighborhood</w:t>
+            </w:r>
+            <w:r>
+              <w:rPr>
+                <w:noProof/>
+                <w:webHidden/>
+              </w:rPr>
+              <w:tab/>
+            </w:r>
+            <w:r>
+              <w:rPr>
+                <w:noProof/>
+                <w:webHidden/>
+              </w:rPr>
+              <w:fldChar w:fldCharType="begin"/>
+            </w:r>
+            <w:r>
+              <w:rPr>
+                <w:noProof/>
+                <w:webHidden/>
+              </w:rPr>
+              <w:instrText xml:space="preserve"> PAGEREF _Toc57476502 \h </w:instrText>
+            </w:r>
+            <w:r>
+              <w:rPr>
+                <w:noProof/>
+                <w:webHidden/>
+              </w:rPr>
+            </w:r>
+            <w:r>
+              <w:rPr>
+                <w:noProof/>
+                <w:webHidden/>
+              </w:rPr>
+              <w:fldChar w:fldCharType="separate"/>
+            </w:r>
+            <w:r>
+              <w:rPr>
+                <w:noProof/>
+                <w:webHidden/>
+              </w:rPr>
+              <w:t>6</w:t>
+            </w:r>
+            <w:r>
+              <w:rPr>
+                <w:noProof/>
+                <w:webHidden/>
+              </w:rPr>
+              <w:fldChar w:fldCharType="end"/>
+            </w:r>
+          </w:hyperlink>
+        </w:p>
+        <w:p>
+          <w:pPr>
+            <w:pStyle w:val="TOC1"/>
+            <w:tabs>
+              <w:tab w:val="right" w:leader="dot" w:pos="9350"/>
+            </w:tabs>
+            <w:rPr>
+              <w:rFonts w:cstheme="minorBidi"/>
+              <w:b w:val="0"/>
+              <w:bCs w:val="0"/>
+              <w:i w:val="0"/>
+              <w:iCs w:val="0"/>
+              <w:noProof/>
+            </w:rPr>
+          </w:pPr>
+          <w:hyperlink w:anchor="_Toc57476503" w:history="1">
+            <w:r>
+              <w:rPr>
+                <w:rStyle w:val="Hyperlink"/>
+                <w:noProof/>
+              </w:rPr>
+              <w:t>Result &amp; Discussion</w:t>
+            </w:r>
+            <w:r>
+              <w:rPr>
+                <w:noProof/>
+                <w:webHidden/>
+              </w:rPr>
+              <w:tab/>
+            </w:r>
+            <w:r>
+              <w:rPr>
+                <w:noProof/>
+                <w:webHidden/>
+              </w:rPr>
+              <w:fldChar w:fldCharType="begin"/>
+            </w:r>
+            <w:r>
+              <w:rPr>
+                <w:noProof/>
+                <w:webHidden/>
+              </w:rPr>
+              <w:instrText xml:space="preserve"> PAGEREF _Toc57476503 \h </w:instrText>
+            </w:r>
+            <w:r>
+              <w:rPr>
+                <w:noProof/>
+                <w:webHidden/>
+              </w:rPr>
+            </w:r>
+            <w:r>
+              <w:rPr>
+                <w:noProof/>
+                <w:webHidden/>
+              </w:rPr>
+              <w:fldChar w:fldCharType="separate"/>
+            </w:r>
+            <w:r>
+              <w:rPr>
+                <w:noProof/>
+                <w:webHidden/>
+              </w:rPr>
+              <w:t>7</w:t>
+            </w:r>
+            <w:r>
+              <w:rPr>
+                <w:noProof/>
+                <w:webHidden/>
+              </w:rPr>
+              <w:fldChar w:fldCharType="end"/>
+            </w:r>
+          </w:hyperlink>
+        </w:p>
+        <w:p>
+          <w:pPr>
+            <w:pStyle w:val="TOC1"/>
+            <w:tabs>
+              <w:tab w:val="right" w:leader="dot" w:pos="9350"/>
+            </w:tabs>
+            <w:rPr>
+              <w:rFonts w:cstheme="minorBidi"/>
+              <w:b w:val="0"/>
+              <w:bCs w:val="0"/>
+              <w:i w:val="0"/>
+              <w:iCs w:val="0"/>
+              <w:noProof/>
+            </w:rPr>
+          </w:pPr>
+          <w:hyperlink w:anchor="_Toc57476504" w:history="1">
+            <w:r>
+              <w:rPr>
+                <w:rStyle w:val="Hyperlink"/>
+                <w:noProof/>
+              </w:rPr>
+              <w:t>Conclusion &amp; Further Improvement</w:t>
+            </w:r>
+            <w:r>
+              <w:rPr>
+                <w:noProof/>
+                <w:webHidden/>
+              </w:rPr>
+              <w:tab/>
+            </w:r>
+            <w:r>
+              <w:rPr>
+                <w:noProof/>
+                <w:webHidden/>
+              </w:rPr>
+              <w:fldChar w:fldCharType="begin"/>
+            </w:r>
+            <w:r>
+              <w:rPr>
+                <w:noProof/>
+                <w:webHidden/>
+              </w:rPr>
+              <w:instrText xml:space="preserve"> PAGEREF _Toc57476504 \h </w:instrText>
+            </w:r>
+            <w:r>
+              <w:rPr>
+                <w:noProof/>
+                <w:webHidden/>
+              </w:rPr>
+            </w:r>
+            <w:r>
+              <w:rPr>
+                <w:noProof/>
+                <w:webHidden/>
+              </w:rPr>
+              <w:fldChar w:fldCharType="separate"/>
+            </w:r>
+            <w:r>
+              <w:rPr>
+                <w:noProof/>
+                <w:webHidden/>
+              </w:rPr>
+              <w:t>7</w:t>
             </w:r>
             <w:r>
               <w:rPr>
@@ -522,242 +1100,23 @@
     </w:p>
     <w:p>
       <w:pPr>
-        <w:jc w:val="both"/>
-        <w:rPr>
-          <w:rFonts w:ascii="Times" w:hAnsi="Times"/>
-        </w:rPr>
-      </w:pPr>
-    </w:p>
-    <w:p>
-      <w:pPr>
-        <w:jc w:val="both"/>
-        <w:rPr>
-          <w:rFonts w:ascii="Times" w:hAnsi="Times"/>
-        </w:rPr>
-      </w:pPr>
-    </w:p>
-    <w:p>
-      <w:pPr>
-        <w:jc w:val="both"/>
-        <w:rPr>
-          <w:rFonts w:ascii="Times" w:hAnsi="Times"/>
-        </w:rPr>
-      </w:pPr>
-    </w:p>
-    <w:p>
-      <w:pPr>
-        <w:jc w:val="both"/>
-        <w:rPr>
-          <w:rFonts w:ascii="Times" w:hAnsi="Times"/>
-        </w:rPr>
-      </w:pPr>
-    </w:p>
-    <w:p>
-      <w:pPr>
-        <w:jc w:val="both"/>
-        <w:rPr>
-          <w:rFonts w:ascii="Times" w:hAnsi="Times"/>
-        </w:rPr>
-      </w:pPr>
-    </w:p>
-    <w:p>
-      <w:pPr>
-        <w:jc w:val="both"/>
-        <w:rPr>
-          <w:rFonts w:ascii="Times" w:hAnsi="Times"/>
-        </w:rPr>
-      </w:pPr>
-    </w:p>
-    <w:p>
-      <w:pPr>
-        <w:jc w:val="both"/>
-        <w:rPr>
-          <w:rFonts w:ascii="Times" w:hAnsi="Times"/>
-        </w:rPr>
-      </w:pPr>
-    </w:p>
-    <w:p>
-      <w:pPr>
-        <w:jc w:val="both"/>
-        <w:rPr>
-          <w:rFonts w:ascii="Times" w:hAnsi="Times"/>
-        </w:rPr>
-      </w:pPr>
-    </w:p>
-    <w:p>
-      <w:pPr>
-        <w:jc w:val="both"/>
-        <w:rPr>
-          <w:rFonts w:ascii="Times" w:hAnsi="Times"/>
-        </w:rPr>
-      </w:pPr>
-    </w:p>
-    <w:p>
-      <w:pPr>
-        <w:jc w:val="both"/>
-        <w:rPr>
-          <w:rFonts w:ascii="Times" w:hAnsi="Times"/>
-        </w:rPr>
-      </w:pPr>
-    </w:p>
-    <w:p>
-      <w:pPr>
-        <w:jc w:val="both"/>
-        <w:rPr>
-          <w:rFonts w:ascii="Times" w:hAnsi="Times"/>
-        </w:rPr>
-      </w:pPr>
-    </w:p>
-    <w:p>
-      <w:pPr>
-        <w:jc w:val="both"/>
-        <w:rPr>
-          <w:rFonts w:ascii="Times" w:hAnsi="Times"/>
-        </w:rPr>
-      </w:pPr>
-    </w:p>
-    <w:p>
-      <w:pPr>
-        <w:jc w:val="both"/>
-        <w:rPr>
-          <w:rFonts w:ascii="Times" w:hAnsi="Times"/>
-        </w:rPr>
-      </w:pPr>
-    </w:p>
-    <w:p>
-      <w:pPr>
-        <w:jc w:val="both"/>
-        <w:rPr>
-          <w:rFonts w:ascii="Times" w:hAnsi="Times"/>
-        </w:rPr>
-      </w:pPr>
-    </w:p>
-    <w:p>
-      <w:pPr>
-        <w:jc w:val="both"/>
-        <w:rPr>
-          <w:rFonts w:ascii="Times" w:hAnsi="Times"/>
-        </w:rPr>
-      </w:pPr>
-    </w:p>
-    <w:p>
-      <w:pPr>
-        <w:jc w:val="both"/>
-        <w:rPr>
-          <w:rFonts w:ascii="Times" w:hAnsi="Times"/>
-        </w:rPr>
-      </w:pPr>
-    </w:p>
-    <w:p>
-      <w:pPr>
-        <w:jc w:val="both"/>
-        <w:rPr>
-          <w:rFonts w:ascii="Times" w:hAnsi="Times"/>
-        </w:rPr>
-      </w:pPr>
-    </w:p>
-    <w:p>
-      <w:pPr>
-        <w:jc w:val="both"/>
-        <w:rPr>
-          <w:rFonts w:ascii="Times" w:hAnsi="Times"/>
-        </w:rPr>
-      </w:pPr>
-    </w:p>
-    <w:p>
-      <w:pPr>
-        <w:jc w:val="both"/>
-        <w:rPr>
-          <w:rFonts w:ascii="Times" w:hAnsi="Times"/>
-        </w:rPr>
-      </w:pPr>
-    </w:p>
-    <w:p>
-      <w:pPr>
-        <w:jc w:val="both"/>
-        <w:rPr>
-          <w:rFonts w:ascii="Times" w:hAnsi="Times"/>
-        </w:rPr>
-      </w:pPr>
-    </w:p>
-    <w:p>
-      <w:pPr>
-        <w:jc w:val="both"/>
-        <w:rPr>
-          <w:rFonts w:ascii="Times" w:hAnsi="Times"/>
-        </w:rPr>
-      </w:pPr>
-    </w:p>
-    <w:p>
-      <w:pPr>
-        <w:jc w:val="both"/>
-        <w:rPr>
-          <w:rFonts w:ascii="Times" w:hAnsi="Times"/>
-        </w:rPr>
-      </w:pPr>
-    </w:p>
-    <w:p>
-      <w:pPr>
-        <w:jc w:val="both"/>
-        <w:rPr>
-          <w:rFonts w:ascii="Times" w:hAnsi="Times"/>
-        </w:rPr>
-      </w:pPr>
-    </w:p>
-    <w:p>
-      <w:pPr>
-        <w:jc w:val="both"/>
-        <w:rPr>
-          <w:rFonts w:ascii="Times" w:hAnsi="Times"/>
-        </w:rPr>
-      </w:pPr>
-    </w:p>
-    <w:p>
-      <w:pPr>
-        <w:jc w:val="both"/>
-        <w:rPr>
-          <w:rFonts w:ascii="Times" w:hAnsi="Times"/>
-        </w:rPr>
-      </w:pPr>
-    </w:p>
-    <w:p>
-      <w:pPr>
-        <w:jc w:val="both"/>
-        <w:rPr>
-          <w:rFonts w:ascii="Times" w:hAnsi="Times"/>
-        </w:rPr>
-      </w:pPr>
-    </w:p>
-    <w:p>
-      <w:pPr>
-        <w:jc w:val="both"/>
-        <w:rPr>
-          <w:rFonts w:ascii="Times" w:hAnsi="Times"/>
-        </w:rPr>
-      </w:pPr>
-    </w:p>
-    <w:p>
-      <w:pPr>
-        <w:jc w:val="both"/>
-        <w:rPr>
-          <w:rFonts w:ascii="Times" w:hAnsi="Times"/>
-        </w:rPr>
-      </w:pPr>
-    </w:p>
-    <w:p>
-      <w:pPr>
-        <w:jc w:val="both"/>
-        <w:rPr>
-          <w:rFonts w:ascii="Times" w:hAnsi="Times"/>
-        </w:rPr>
-      </w:pPr>
+        <w:rPr>
+          <w:rFonts w:ascii="Times" w:hAnsi="Times"/>
+        </w:rPr>
+      </w:pPr>
+      <w:r>
+        <w:rPr>
+          <w:rFonts w:ascii="Times" w:hAnsi="Times"/>
+        </w:rPr>
+        <w:br w:type="page"/>
+      </w:r>
     </w:p>
     <w:p>
       <w:pPr>
         <w:pStyle w:val="Heading1"/>
         <w:spacing w:line="288" w:lineRule="auto"/>
       </w:pPr>
-      <w:bookmarkStart w:id="0" w:name="_Toc57474531"/>
+      <w:bookmarkStart w:id="0" w:name="_Toc57476496"/>
       <w:r>
         <w:lastRenderedPageBreak/>
         <w:t>Introduction to Business Problem</w:t>
@@ -941,7 +1300,7 @@
         <w:pStyle w:val="Heading1"/>
         <w:spacing w:line="288" w:lineRule="auto"/>
       </w:pPr>
-      <w:bookmarkStart w:id="1" w:name="_Toc57474532"/>
+      <w:bookmarkStart w:id="1" w:name="_Toc57476497"/>
       <w:r>
         <w:t>Data Scours and Data Preparation</w:t>
       </w:r>
@@ -1181,7 +1540,7 @@
         <w:pStyle w:val="Heading1"/>
         <w:spacing w:line="288" w:lineRule="auto"/>
       </w:pPr>
-      <w:bookmarkStart w:id="2" w:name="_Toc57474533"/>
+      <w:bookmarkStart w:id="2" w:name="_Toc57476498"/>
       <w:r>
         <w:t>Exploratory Results</w:t>
       </w:r>
@@ -1192,7 +1551,7 @@
         <w:pStyle w:val="Heading2"/>
         <w:spacing w:line="288" w:lineRule="auto"/>
       </w:pPr>
-      <w:bookmarkStart w:id="3" w:name="_Toc57474534"/>
+      <w:bookmarkStart w:id="3" w:name="_Toc57476499"/>
       <w:r>
         <w:t>Toronto Ethics Group</w:t>
       </w:r>
@@ -1312,7 +1671,7 @@
                     <pic:cNvPicPr/>
                   </pic:nvPicPr>
                   <pic:blipFill>
-                    <a:blip r:embed="rId8">
+                    <a:blip r:embed="rId9">
                       <a:extLst>
                         <a:ext uri="{28A0092B-C50C-407E-A947-70E740481C1C}">
                           <a14:useLocalDpi xmlns:a14="http://schemas.microsoft.com/office/drawing/2010/main" val="0"/>
@@ -1353,7 +1712,7 @@
         <w:pStyle w:val="Heading2"/>
         <w:spacing w:line="288" w:lineRule="auto"/>
       </w:pPr>
-      <w:bookmarkStart w:id="4" w:name="_Toc57474535"/>
+      <w:bookmarkStart w:id="4" w:name="_Toc57476500"/>
       <w:r>
         <w:t>Toronto Schooling Distribution – North York vs. Scarborough</w:t>
       </w:r>
@@ -1461,7 +1820,7 @@
                     <pic:cNvPicPr/>
                   </pic:nvPicPr>
                   <pic:blipFill>
-                    <a:blip r:embed="rId9">
+                    <a:blip r:embed="rId10">
                       <a:extLst>
                         <a:ext uri="{28A0092B-C50C-407E-A947-70E740481C1C}">
                           <a14:useLocalDpi xmlns:a14="http://schemas.microsoft.com/office/drawing/2010/main" val="0"/>
@@ -1541,7 +1900,7 @@
                     <pic:cNvPicPr/>
                   </pic:nvPicPr>
                   <pic:blipFill>
-                    <a:blip r:embed="rId10">
+                    <a:blip r:embed="rId11">
                       <a:extLst>
                         <a:ext uri="{28A0092B-C50C-407E-A947-70E740481C1C}">
                           <a14:useLocalDpi xmlns:a14="http://schemas.microsoft.com/office/drawing/2010/main" val="0"/>
@@ -1588,7 +1947,7 @@
                     <pic:cNvPicPr/>
                   </pic:nvPicPr>
                   <pic:blipFill>
-                    <a:blip r:embed="rId11">
+                    <a:blip r:embed="rId12">
                       <a:extLst>
                         <a:ext uri="{28A0092B-C50C-407E-A947-70E740481C1C}">
                           <a14:useLocalDpi xmlns:a14="http://schemas.microsoft.com/office/drawing/2010/main" val="0"/>
@@ -1696,7 +2055,7 @@
         <w:pStyle w:val="Heading2"/>
         <w:spacing w:line="288" w:lineRule="auto"/>
       </w:pPr>
-      <w:bookmarkStart w:id="5" w:name="_Toc57474536"/>
+      <w:bookmarkStart w:id="5" w:name="_Toc57476501"/>
       <w:r>
         <w:t>Chinese Restaurant by Regions</w:t>
       </w:r>
@@ -1746,7 +2105,7 @@
                     <pic:cNvPicPr/>
                   </pic:nvPicPr>
                   <pic:blipFill>
-                    <a:blip r:embed="rId12">
+                    <a:blip r:embed="rId13">
                       <a:extLst>
                         <a:ext uri="{28A0092B-C50C-407E-A947-70E740481C1C}">
                           <a14:useLocalDpi xmlns:a14="http://schemas.microsoft.com/office/drawing/2010/main" val="0"/>
@@ -1824,7 +2183,7 @@
                     <pic:cNvPicPr/>
                   </pic:nvPicPr>
                   <pic:blipFill>
-                    <a:blip r:embed="rId13">
+                    <a:blip r:embed="rId14">
                       <a:extLst>
                         <a:ext uri="{28A0092B-C50C-407E-A947-70E740481C1C}">
                           <a14:useLocalDpi xmlns:a14="http://schemas.microsoft.com/office/drawing/2010/main" val="0"/>
@@ -1880,8 +2239,13 @@
         <w:pStyle w:val="Heading1"/>
         <w:spacing w:line="288" w:lineRule="auto"/>
       </w:pPr>
-      <w:r>
-        <w:t xml:space="preserve">Cluster Analysis – Narrow Down the Neighborhood </w:t>
+      <w:bookmarkStart w:id="6" w:name="_Toc57476502"/>
+      <w:r>
+        <w:t>Cluster Analysis – Narrow Down the Neighborhood</w:t>
+      </w:r>
+      <w:bookmarkEnd w:id="6"/>
+      <w:r>
+        <w:t xml:space="preserve"> </w:t>
       </w:r>
     </w:p>
     <w:p>
@@ -1910,6 +2274,7 @@
     </w:p>
     <w:p>
       <w:pPr>
+        <w:spacing w:line="288" w:lineRule="auto"/>
         <w:jc w:val="both"/>
         <w:rPr>
           <w:rFonts w:ascii="Times" w:hAnsi="Times"/>
@@ -1960,14 +2325,16 @@
     </w:p>
     <w:p>
       <w:pPr>
-        <w:jc w:val="both"/>
-        <w:rPr>
-          <w:rFonts w:ascii="Times" w:hAnsi="Times"/>
-        </w:rPr>
-      </w:pPr>
-    </w:p>
-    <w:p>
-      <w:pPr>
+        <w:spacing w:line="288" w:lineRule="auto"/>
+        <w:jc w:val="both"/>
+        <w:rPr>
+          <w:rFonts w:ascii="Times" w:hAnsi="Times"/>
+        </w:rPr>
+      </w:pPr>
+    </w:p>
+    <w:p>
+      <w:pPr>
+        <w:spacing w:line="288" w:lineRule="auto"/>
         <w:jc w:val="both"/>
         <w:rPr>
           <w:rFonts w:ascii="Times" w:hAnsi="Times"/>
@@ -2014,14 +2381,16 @@
     </w:p>
     <w:p>
       <w:pPr>
-        <w:jc w:val="both"/>
-        <w:rPr>
-          <w:rFonts w:ascii="Times" w:hAnsi="Times"/>
-        </w:rPr>
-      </w:pPr>
-    </w:p>
-    <w:p>
-      <w:pPr>
+        <w:spacing w:line="288" w:lineRule="auto"/>
+        <w:jc w:val="both"/>
+        <w:rPr>
+          <w:rFonts w:ascii="Times" w:hAnsi="Times"/>
+        </w:rPr>
+      </w:pPr>
+    </w:p>
+    <w:p>
+      <w:pPr>
+        <w:spacing w:line="288" w:lineRule="auto"/>
         <w:jc w:val="center"/>
         <w:rPr>
           <w:rFonts w:ascii="Times" w:hAnsi="Times"/>
@@ -2049,7 +2418,7 @@
                     <pic:cNvPicPr/>
                   </pic:nvPicPr>
                   <pic:blipFill>
-                    <a:blip r:embed="rId14">
+                    <a:blip r:embed="rId15">
                       <a:extLst>
                         <a:ext uri="{28A0092B-C50C-407E-A947-70E740481C1C}">
                           <a14:useLocalDpi xmlns:a14="http://schemas.microsoft.com/office/drawing/2010/main" val="0"/>
@@ -2078,26 +2447,152 @@
     </w:p>
     <w:p>
       <w:pPr>
-        <w:spacing w:line="288" w:lineRule="auto"/>
-        <w:jc w:val="both"/>
-        <w:rPr>
-          <w:rFonts w:ascii="Times" w:hAnsi="Times"/>
-        </w:rPr>
-      </w:pPr>
-    </w:p>
-    <w:p>
-      <w:pPr>
-        <w:spacing w:line="288" w:lineRule="auto"/>
-        <w:rPr>
-          <w:rFonts w:ascii="Times" w:hAnsi="Times"/>
-        </w:rPr>
-      </w:pPr>
+        <w:pStyle w:val="Heading1"/>
+      </w:pPr>
+      <w:bookmarkStart w:id="7" w:name="_Toc57476503"/>
+      <w:r>
+        <w:t>Result &amp; Discussion</w:t>
+      </w:r>
+      <w:bookmarkEnd w:id="7"/>
+    </w:p>
+    <w:p>
+      <w:pPr>
+        <w:spacing w:line="288" w:lineRule="auto"/>
+        <w:rPr>
+          <w:rFonts w:ascii="Times" w:hAnsi="Times"/>
+        </w:rPr>
+      </w:pPr>
+      <w:r>
+        <w:rPr>
+          <w:rFonts w:ascii="Times" w:hAnsi="Times"/>
+          <w:noProof/>
+        </w:rPr>
+        <w:drawing>
+          <wp:inline distT="0" distB="0" distL="0" distR="0" wp14:anchorId="4E88EDB3" wp14:editId="64C68350">
+            <wp:extent cx="5943600" cy="2637790"/>
+            <wp:effectExtent l="0" t="0" r="0" b="3810"/>
+            <wp:docPr id="11" name="Picture 11" descr="Map&#10;&#10;Description automatically generated"/>
+            <wp:cNvGraphicFramePr>
+              <a:graphicFrameLocks xmlns:a="http://schemas.openxmlformats.org/drawingml/2006/main" noChangeAspect="1"/>
+            </wp:cNvGraphicFramePr>
+            <a:graphic xmlns:a="http://schemas.openxmlformats.org/drawingml/2006/main">
+              <a:graphicData uri="http://schemas.openxmlformats.org/drawingml/2006/picture">
+                <pic:pic xmlns:pic="http://schemas.openxmlformats.org/drawingml/2006/picture">
+                  <pic:nvPicPr>
+                    <pic:cNvPr id="11" name="Picture 11" descr="Map&#10;&#10;Description automatically generated"/>
+                    <pic:cNvPicPr/>
+                  </pic:nvPicPr>
+                  <pic:blipFill>
+                    <a:blip r:embed="rId16" cstate="print">
+                      <a:extLst>
+                        <a:ext uri="{28A0092B-C50C-407E-A947-70E740481C1C}">
+                          <a14:useLocalDpi xmlns:a14="http://schemas.microsoft.com/office/drawing/2010/main" val="0"/>
+                        </a:ext>
+                      </a:extLst>
+                    </a:blip>
+                    <a:stretch>
+                      <a:fillRect/>
+                    </a:stretch>
+                  </pic:blipFill>
+                  <pic:spPr>
+                    <a:xfrm>
+                      <a:off x="0" y="0"/>
+                      <a:ext cx="5943600" cy="2637790"/>
+                    </a:xfrm>
+                    <a:prstGeom prst="rect">
+                      <a:avLst/>
+                    </a:prstGeom>
+                  </pic:spPr>
+                </pic:pic>
+              </a:graphicData>
+            </a:graphic>
+          </wp:inline>
+        </w:drawing>
+      </w:r>
+    </w:p>
+    <w:p>
+      <w:pPr>
+        <w:spacing w:line="288" w:lineRule="auto"/>
+        <w:rPr>
+          <w:rFonts w:ascii="Times" w:hAnsi="Times"/>
+        </w:rPr>
+      </w:pPr>
+    </w:p>
+    <w:p>
+      <w:pPr>
+        <w:spacing w:line="288" w:lineRule="auto"/>
+        <w:jc w:val="both"/>
+        <w:rPr>
+          <w:rFonts w:ascii="Times" w:hAnsi="Times"/>
+        </w:rPr>
+      </w:pPr>
+      <w:r>
+        <w:rPr>
+          <w:rFonts w:ascii="Times" w:hAnsi="Times"/>
+        </w:rPr>
+        <w:t xml:space="preserve">The cluster analysis grouped neighborhoods in North York and Scarborough regions into 5 groups. The cluster analysis groups neighborhood into less restaurants &amp; less school, more schools &amp; less restaurants, less schools &amp; more restaurants, and more school and more restaurants.  </w:t>
+      </w:r>
+      <w:r>
+        <w:rPr>
+          <w:rFonts w:ascii="Times" w:hAnsi="Times"/>
+        </w:rPr>
+        <w:t xml:space="preserve">Agincourt and Milliken (neighborhood regions) have </w:t>
+      </w:r>
+      <w:r>
+        <w:rPr>
+          <w:rFonts w:ascii="Times" w:hAnsi="Times"/>
+        </w:rPr>
+        <w:t xml:space="preserve">relatively more choices of Chinese restaurants and more selection of schools, which can be recommended to Chinese parent to settle their first new home. </w:t>
+      </w:r>
+    </w:p>
+    <w:p>
+      <w:pPr>
+        <w:spacing w:line="288" w:lineRule="auto"/>
+        <w:rPr>
+          <w:rFonts w:ascii="Times" w:hAnsi="Times"/>
+        </w:rPr>
+      </w:pPr>
+    </w:p>
+    <w:p>
+      <w:pPr>
+        <w:spacing w:line="288" w:lineRule="auto"/>
+        <w:rPr>
+          <w:rFonts w:ascii="Times" w:hAnsi="Times"/>
+        </w:rPr>
+      </w:pPr>
+    </w:p>
+    <w:p>
+      <w:pPr>
+        <w:pStyle w:val="Heading1"/>
+        <w:spacing w:line="288" w:lineRule="auto"/>
+      </w:pPr>
+      <w:bookmarkStart w:id="8" w:name="_Toc57476504"/>
+      <w:r>
+        <w:t>Conclusion &amp; Further Improvement</w:t>
+      </w:r>
+      <w:bookmarkEnd w:id="8"/>
+    </w:p>
+    <w:p>
+      <w:pPr>
+        <w:spacing w:line="288" w:lineRule="auto"/>
+        <w:jc w:val="both"/>
+        <w:rPr>
+          <w:rFonts w:ascii="Times" w:hAnsi="Times"/>
+        </w:rPr>
+      </w:pPr>
+      <w:r>
+        <w:rPr>
+          <w:rFonts w:ascii="Times" w:hAnsi="Times"/>
+        </w:rPr>
+        <w:t xml:space="preserve">As discussed in the results, North York and Scarborough are two recommended regions for new Chinese parent immigrants. Further studies can be done by including more selection criteria such as grocery, shopping mall, medical center and transportations. </w:t>
+      </w:r>
     </w:p>
     <w:sectPr>
-      <w:footerReference w:type="even" r:id="rId15"/>
-      <w:footerReference w:type="default" r:id="rId16"/>
+      <w:footerReference w:type="even" r:id="rId17"/>
+      <w:footerReference w:type="default" r:id="rId18"/>
       <w:pgSz w:w="12240" w:h="15840"/>
       <w:pgMar w:top="1440" w:right="1440" w:bottom="1440" w:left="1440" w:header="720" w:footer="720" w:gutter="0"/>
+      <w:pgNumType w:start="0"/>
       <w:cols w:space="720"/>
       <w:titlePg/>
       <w:docGrid w:linePitch="360"/>
@@ -3210,6 +3705,35 @@
       <w:iCs/>
     </w:rPr>
   </w:style>
+  <w:style w:type="paragraph" w:styleId="Revision">
+    <w:name w:val="Revision"/>
+    <w:hidden/>
+    <w:uiPriority w:val="99"/>
+    <w:semiHidden/>
+    <w:rsid w:val="00393D94"/>
+  </w:style>
+  <w:style w:type="paragraph" w:styleId="NoSpacing">
+    <w:name w:val="No Spacing"/>
+    <w:link w:val="NoSpacingChar"/>
+    <w:uiPriority w:val="1"/>
+    <w:qFormat/>
+    <w:rsid w:val="00393D94"/>
+    <w:rPr>
+      <w:sz w:val="22"/>
+      <w:szCs w:val="22"/>
+    </w:rPr>
+  </w:style>
+  <w:style w:type="character" w:customStyle="1" w:styleId="NoSpacingChar">
+    <w:name w:val="No Spacing Char"/>
+    <w:basedOn w:val="DefaultParagraphFont"/>
+    <w:link w:val="NoSpacing"/>
+    <w:uiPriority w:val="1"/>
+    <w:rsid w:val="00393D94"/>
+    <w:rPr>
+      <w:sz w:val="22"/>
+      <w:szCs w:val="22"/>
+    </w:rPr>
+  </w:style>
 </w:styles>
 </file>
 
@@ -3509,11 +4033,30 @@
 </file>
 
 <file path=customXml/item1.xml><?xml version="1.0" encoding="utf-8"?>
+<CoverPageProperties xmlns="http://schemas.microsoft.com/office/2006/coverPageProps">
+  <PublishDate>2020</PublishDate>
+  <Abstract/>
+  <CompanyAddress/>
+  <CompanyPhone/>
+  <CompanyFax/>
+  <CompanyEmail/>
+</CoverPageProperties>
+</file>
+
+<file path=customXml/item2.xml><?xml version="1.0" encoding="utf-8"?>
 <b:Sources xmlns:b="http://schemas.openxmlformats.org/officeDocument/2006/bibliography" xmlns="http://schemas.openxmlformats.org/officeDocument/2006/bibliography" SelectedStyle="/APASixthEditionOfficeOnline.xsl" StyleName="APA" Version="6"/>
 </file>
 
 <file path=customXml/itemProps1.xml><?xml version="1.0" encoding="utf-8"?>
-<ds:datastoreItem xmlns:ds="http://schemas.openxmlformats.org/officeDocument/2006/customXml" ds:itemID="{7C466571-7857-FC4C-B6BC-140B525C2885}">
+<ds:datastoreItem xmlns:ds="http://schemas.openxmlformats.org/officeDocument/2006/customXml" ds:itemID="{55AF091B-3C7A-41E3-B477-F2FDAA23CFDA}">
+  <ds:schemaRefs>
+    <ds:schemaRef ds:uri="http://schemas.microsoft.com/office/2006/coverPageProps"/>
+  </ds:schemaRefs>
+</ds:datastoreItem>
+</file>
+
+<file path=customXml/itemProps2.xml><?xml version="1.0" encoding="utf-8"?>
+<ds:datastoreItem xmlns:ds="http://schemas.openxmlformats.org/officeDocument/2006/customXml" ds:itemID="{4C22D2BB-007D-DE47-B4C5-1084AF23989F}">
   <ds:schemaRefs>
     <ds:schemaRef ds:uri="http://schemas.openxmlformats.org/officeDocument/2006/bibliography"/>
   </ds:schemaRefs>
